--- a/Суть.docx
+++ b/Суть.docx
@@ -4,6 +4,13 @@
   <w:body>
     <w:sdt>
       <w:sdtPr>
+        <w:rPr>
+          <w:rFonts w:asciiTheme="minorHAnsi" w:eastAsiaTheme="minorHAnsi" w:hAnsiTheme="minorHAnsi" w:cstheme="minorBidi"/>
+          <w:color w:val="auto"/>
+          <w:sz w:val="22"/>
+          <w:szCs w:val="22"/>
+          <w:lang w:eastAsia="en-US"/>
+        </w:rPr>
         <w:id w:val="607400070"/>
         <w:docPartObj>
           <w:docPartGallery w:val="Table of Contents"/>
@@ -12,13 +19,8 @@
       </w:sdtPr>
       <w:sdtEndPr>
         <w:rPr>
-          <w:rFonts w:asciiTheme="minorHAnsi" w:eastAsiaTheme="minorHAnsi" w:hAnsiTheme="minorHAnsi" w:cstheme="minorBidi"/>
           <w:b/>
           <w:bCs/>
-          <w:color w:val="auto"/>
-          <w:sz w:val="22"/>
-          <w:szCs w:val="22"/>
-          <w:lang w:eastAsia="en-US"/>
         </w:rPr>
       </w:sdtEndPr>
       <w:sdtContent>
@@ -161,23 +163,7 @@
                 <w:b/>
                 <w:noProof/>
               </w:rPr>
-              <w:t>Встреча 0</w:t>
-            </w:r>
-            <w:r>
-              <w:rPr>
-                <w:rStyle w:val="a4"/>
-                <w:b/>
-                <w:noProof/>
-              </w:rPr>
-              <w:t>9</w:t>
-            </w:r>
-            <w:r>
-              <w:rPr>
-                <w:rStyle w:val="a4"/>
-                <w:b/>
-                <w:noProof/>
-              </w:rPr>
-              <w:t>.03</w:t>
+              <w:t>Встреча 09.03</w:t>
             </w:r>
             <w:r>
               <w:rPr>
@@ -417,23 +403,7 @@
                 <w:b/>
                 <w:noProof/>
               </w:rPr>
-              <w:t xml:space="preserve"> Встреча </w:t>
-            </w:r>
-            <w:r>
-              <w:rPr>
-                <w:rStyle w:val="a4"/>
-                <w:b/>
-                <w:noProof/>
-              </w:rPr>
-              <w:t>0</w:t>
-            </w:r>
-            <w:r>
-              <w:rPr>
-                <w:rStyle w:val="a4"/>
-                <w:b/>
-                <w:noProof/>
-              </w:rPr>
-              <w:t>6.05</w:t>
+              <w:t xml:space="preserve"> Встреча 06.05</w:t>
             </w:r>
             <w:r>
               <w:rPr>
@@ -523,7 +493,7 @@
           <w:sz w:val="28"/>
           <w:lang w:val="en-US"/>
         </w:rPr>
-        <w:t xml:space="preserve">I </w:t>
+        <w:t>I</w:t>
       </w:r>
       <w:r>
         <w:rPr>
@@ -532,6 +502,15 @@
           <w:color w:val="000000" w:themeColor="text1"/>
           <w:sz w:val="28"/>
         </w:rPr>
+        <w:t xml:space="preserve"> </w:t>
+      </w:r>
+      <w:r>
+        <w:rPr>
+          <w:rFonts w:cstheme="majorHAnsi"/>
+          <w:b/>
+          <w:color w:val="000000" w:themeColor="text1"/>
+          <w:sz w:val="28"/>
+        </w:rPr>
         <w:t>Встреча 03.03</w:t>
       </w:r>
       <w:bookmarkEnd w:id="0"/>
@@ -815,8 +794,6 @@
         </w:rPr>
       </w:pPr>
       <w:bookmarkStart w:id="1" w:name="_Toc102726997"/>
-      <w:bookmarkStart w:id="2" w:name="_GoBack"/>
-      <w:bookmarkEnd w:id="2"/>
       <w:r>
         <w:rPr>
           <w:b/>
@@ -824,73 +801,87 @@
           <w:lang w:val="en-US"/>
         </w:rPr>
         <w:lastRenderedPageBreak/>
-        <w:t xml:space="preserve">II </w:t>
+        <w:t>II</w:t>
       </w:r>
       <w:r>
         <w:rPr>
           <w:b/>
           <w:color w:val="000000" w:themeColor="text1"/>
         </w:rPr>
-        <w:t>Встреча 09.03</w:t>
-      </w:r>
-      <w:bookmarkEnd w:id="1"/>
-    </w:p>
-    <w:p>
-      <w:pPr>
-        <w:pStyle w:val="1"/>
+        <w:t xml:space="preserve"> </w:t>
+      </w:r>
+      <w:r>
         <w:rPr>
           <w:b/>
           <w:color w:val="000000" w:themeColor="text1"/>
         </w:rPr>
-      </w:pPr>
-      <w:bookmarkStart w:id="3" w:name="_Toc102726998"/>
-      <w:r>
+        <w:t>Встреча 09.03</w:t>
+      </w:r>
+      <w:bookmarkEnd w:id="1"/>
+    </w:p>
+    <w:p>
+      <w:pPr>
+        <w:pStyle w:val="1"/>
         <w:rPr>
           <w:b/>
           <w:color w:val="000000" w:themeColor="text1"/>
-          <w:lang w:val="en-US"/>
-        </w:rPr>
-        <w:t xml:space="preserve">III </w:t>
-      </w:r>
+        </w:rPr>
+      </w:pPr>
+      <w:bookmarkStart w:id="2" w:name="_Toc102726998"/>
       <w:r>
         <w:rPr>
           <w:b/>
           <w:color w:val="000000" w:themeColor="text1"/>
-        </w:rPr>
-        <w:t>Встреча 18.03</w:t>
-      </w:r>
-      <w:bookmarkEnd w:id="3"/>
-    </w:p>
-    <w:p>
-      <w:r>
-        <w:t>Разобрали код парсера</w:t>
-      </w:r>
-    </w:p>
-    <w:p>
-      <w:pPr>
-        <w:pStyle w:val="1"/>
+          <w:lang w:val="en-US"/>
+        </w:rPr>
+        <w:t>III</w:t>
+      </w:r>
+      <w:r>
         <w:rPr>
           <w:b/>
           <w:color w:val="000000" w:themeColor="text1"/>
         </w:rPr>
-      </w:pPr>
-      <w:bookmarkStart w:id="4" w:name="_Toc102726999"/>
+        <w:t xml:space="preserve"> </w:t>
+      </w:r>
       <w:r>
         <w:rPr>
           <w:b/>
           <w:color w:val="000000" w:themeColor="text1"/>
-          <w:lang w:val="en-US"/>
-        </w:rPr>
-        <w:t>IV</w:t>
-      </w:r>
-      <w:r>
+        </w:rPr>
+        <w:t>Встреча 18.03</w:t>
+      </w:r>
+      <w:bookmarkEnd w:id="2"/>
+    </w:p>
+    <w:p>
+      <w:r>
+        <w:t>Разобрали код парсера</w:t>
+      </w:r>
+    </w:p>
+    <w:p>
+      <w:pPr>
+        <w:pStyle w:val="1"/>
         <w:rPr>
           <w:b/>
           <w:color w:val="000000" w:themeColor="text1"/>
         </w:rPr>
+      </w:pPr>
+      <w:bookmarkStart w:id="3" w:name="_Toc102726999"/>
+      <w:r>
+        <w:rPr>
+          <w:b/>
+          <w:color w:val="000000" w:themeColor="text1"/>
+          <w:lang w:val="en-US"/>
+        </w:rPr>
+        <w:t>IV</w:t>
+      </w:r>
+      <w:r>
+        <w:rPr>
+          <w:b/>
+          <w:color w:val="000000" w:themeColor="text1"/>
+        </w:rPr>
         <w:t xml:space="preserve"> Встреча 27.04</w:t>
       </w:r>
-      <w:bookmarkEnd w:id="4"/>
+      <w:bookmarkEnd w:id="3"/>
     </w:p>
     <w:p>
       <w:r>
@@ -2255,7 +2246,7 @@
           <w:color w:val="000000" w:themeColor="text1"/>
         </w:rPr>
       </w:pPr>
-      <w:bookmarkStart w:id="5" w:name="_Toc102727000"/>
+      <w:bookmarkStart w:id="4" w:name="_Toc102727000"/>
       <w:r>
         <w:rPr>
           <w:b/>
@@ -2271,21 +2262,70 @@
         </w:rPr>
         <w:t xml:space="preserve"> Встреча 06.05</w:t>
       </w:r>
+      <w:bookmarkEnd w:id="4"/>
+    </w:p>
+    <w:p>
+      <w:r>
+        <w:t xml:space="preserve">-Настроили общий </w:t>
+      </w:r>
+      <w:r>
+        <w:rPr>
+          <w:lang w:val="en-US"/>
+        </w:rPr>
+        <w:t>git</w:t>
+      </w:r>
+      <w:r>
+        <w:t xml:space="preserve"> </w:t>
+      </w:r>
+      <w:r>
+        <w:t>репозиторий</w:t>
+      </w:r>
+    </w:p>
+    <w:p>
+      <w:r>
+        <w:t>-</w:t>
+      </w:r>
+      <w:r>
+        <w:t xml:space="preserve">Настроить </w:t>
+      </w:r>
+      <w:r>
+        <w:rPr>
+          <w:lang w:val="en-US"/>
+        </w:rPr>
+        <w:t>sql</w:t>
+      </w:r>
+      <w:r>
+        <w:t xml:space="preserve"> </w:t>
+      </w:r>
+      <w:r>
+        <w:t>команды для добавления записей в таблицу под загруженный</w:t>
+      </w:r>
+      <w:r>
+        <w:t xml:space="preserve"> </w:t>
+      </w:r>
+      <w:r>
+        <w:rPr>
+          <w:lang w:val="en-US"/>
+        </w:rPr>
+        <w:t>data</w:t>
+      </w:r>
+      <w:r>
+        <w:t xml:space="preserve"> </w:t>
+      </w:r>
+      <w:r>
+        <w:rPr>
+          <w:lang w:val="en-US"/>
+        </w:rPr>
+        <w:t>frame</w:t>
+      </w:r>
+      <w:r>
+        <w:t xml:space="preserve"> </w:t>
+      </w:r>
+      <w:r>
+        <w:t>с сайта</w:t>
+      </w:r>
+      <w:bookmarkStart w:id="5" w:name="_GoBack"/>
       <w:bookmarkEnd w:id="5"/>
-    </w:p>
-    <w:p>
-      <w:r>
-        <w:t xml:space="preserve">-Настроили общий </w:t>
-      </w:r>
-      <w:r>
-        <w:rPr>
-          <w:lang w:val="en-US"/>
-        </w:rPr>
-        <w:t xml:space="preserve">git </w:t>
-      </w:r>
-      <w:r>
-        <w:t>репозиторий</w:t>
-      </w:r>
     </w:p>
     <w:p/>
     <w:sectPr>
@@ -3130,7 +3170,7 @@
 </file>
 
 <file path=customXml/itemProps1.xml><?xml version="1.0" encoding="utf-8"?>
-<ds:datastoreItem xmlns:ds="http://schemas.openxmlformats.org/officeDocument/2006/customXml" ds:itemID="{D3C2AF36-510D-4467-A074-DDEDE75822E4}">
+<ds:datastoreItem xmlns:ds="http://schemas.openxmlformats.org/officeDocument/2006/customXml" ds:itemID="{D71AB3FF-7B0B-41BF-92AE-70489284A6E7}">
   <ds:schemaRefs>
     <ds:schemaRef ds:uri="http://schemas.openxmlformats.org/officeDocument/2006/bibliography"/>
   </ds:schemaRefs>

--- a/Суть.docx
+++ b/Суть.docx
@@ -2323,6 +2323,264 @@
       </w:r>
       <w:r>
         <w:t>с сайта</w:t>
+      </w:r>
+    </w:p>
+    <w:p>
+      <w:pPr>
+        <w:pStyle w:val="1"/>
+        <w:rPr>
+          <w:b/>
+          <w:color w:val="000000" w:themeColor="text1"/>
+        </w:rPr>
+      </w:pPr>
+      <w:r>
+        <w:rPr>
+          <w:b/>
+          <w:color w:val="000000" w:themeColor="text1"/>
+          <w:lang w:val="en-US"/>
+        </w:rPr>
+        <w:t>VI</w:t>
+      </w:r>
+      <w:r>
+        <w:rPr>
+          <w:b/>
+          <w:color w:val="000000" w:themeColor="text1"/>
+        </w:rPr>
+        <w:t xml:space="preserve"> Встреча 12.05</w:t>
+      </w:r>
+    </w:p>
+    <w:p>
+      <w:r>
+        <w:t>Идея: создать в коде тестовую константу с датафреймом</w:t>
+      </w:r>
+    </w:p>
+    <w:p>
+      <w:r>
+        <w:rPr>
+          <w:lang w:val="en-US"/>
+        </w:rPr>
+        <w:t>NB</w:t>
+      </w:r>
+      <w:r>
+        <w:t xml:space="preserve">: </w:t>
+      </w:r>
+      <w:r>
+        <w:rPr>
+          <w:lang w:val="en-US"/>
+        </w:rPr>
+        <w:t>pandas</w:t>
+      </w:r>
+      <w:r>
+        <w:t xml:space="preserve"> – библиотека питона, работающая с </w:t>
+      </w:r>
+      <w:r>
+        <w:rPr>
+          <w:lang w:val="en-US"/>
+        </w:rPr>
+        <w:t>dataframe</w:t>
+      </w:r>
+    </w:p>
+    <w:p>
+      <w:r>
+        <w:t>-</w:t>
+      </w:r>
+      <w:r>
+        <w:t xml:space="preserve">Занимались подключением скрипта установщика пакетов </w:t>
+      </w:r>
+      <w:r>
+        <w:rPr>
+          <w:lang w:val="en-US"/>
+        </w:rPr>
+        <w:t>pip</w:t>
+      </w:r>
+      <w:r>
+        <w:t xml:space="preserve"> </w:t>
+      </w:r>
+      <w:r>
+        <w:t xml:space="preserve">для выкачки библиотеки </w:t>
+      </w:r>
+      <w:r>
+        <w:rPr>
+          <w:lang w:val="en-US"/>
+        </w:rPr>
+        <w:t>pandas</w:t>
+      </w:r>
+      <w:r>
+        <w:t xml:space="preserve">, </w:t>
+      </w:r>
+      <w:r>
+        <w:t>которая нужна для работы с датафреймами</w:t>
+      </w:r>
+    </w:p>
+    <w:p>
+      <w:r>
+        <w:t>-</w:t>
+      </w:r>
+      <w:r>
+        <w:t>Задачу на тестовый датафрейм выполнили</w:t>
+      </w:r>
+    </w:p>
+    <w:p>
+      <w:r>
+        <w:t xml:space="preserve">-Реализовали </w:t>
+      </w:r>
+      <w:r>
+        <w:t xml:space="preserve">задачу на: информация из </w:t>
+      </w:r>
+      <w:r>
+        <w:t>.</w:t>
+      </w:r>
+      <w:r>
+        <w:rPr>
+          <w:lang w:val="en-US"/>
+        </w:rPr>
+        <w:t>csv</w:t>
+      </w:r>
+      <w:r>
+        <w:t xml:space="preserve"> -&gt; </w:t>
+      </w:r>
+      <w:r>
+        <w:rPr>
+          <w:lang w:val="en-US"/>
+        </w:rPr>
+        <w:t>dataframe</w:t>
+      </w:r>
+      <w:r>
+        <w:t xml:space="preserve"> -&gt; </w:t>
+      </w:r>
+      <w:r>
+        <w:rPr>
+          <w:lang w:val="en-US"/>
+        </w:rPr>
+        <w:t>sqlDB</w:t>
+      </w:r>
+    </w:p>
+    <w:p>
+      <w:pPr>
+        <w:rPr>
+          <w:u w:val="single"/>
+        </w:rPr>
+      </w:pPr>
+      <w:r>
+        <w:rPr>
+          <w:u w:val="single"/>
+        </w:rPr>
+        <w:t>Идея на доп. функционал: проверка структуры данных на верность</w:t>
+      </w:r>
+    </w:p>
+    <w:p>
+      <w:pPr>
+        <w:rPr>
+          <w:lang w:val="en-US"/>
+        </w:rPr>
+      </w:pPr>
+      <w:r>
+        <w:t>-</w:t>
+      </w:r>
+      <w:r>
+        <w:t xml:space="preserve">Протестировали варианты добавления информации из </w:t>
+      </w:r>
+      <w:r>
+        <w:rPr>
+          <w:lang w:val="en-US"/>
+        </w:rPr>
+        <w:t>csv</w:t>
+      </w:r>
+      <w:r>
+        <w:t xml:space="preserve"> </w:t>
+      </w:r>
+      <w:r>
+        <w:t xml:space="preserve">в </w:t>
+      </w:r>
+      <w:r>
+        <w:rPr>
+          <w:lang w:val="en-US"/>
+        </w:rPr>
+        <w:t>sql</w:t>
+      </w:r>
+      <w:r>
+        <w:t xml:space="preserve"> </w:t>
+      </w:r>
+      <w:r>
+        <w:t xml:space="preserve">и из </w:t>
+      </w:r>
+      <w:r>
+        <w:rPr>
+          <w:lang w:val="en-US"/>
+        </w:rPr>
+        <w:t>python</w:t>
+      </w:r>
+      <w:r>
+        <w:t xml:space="preserve"> </w:t>
+      </w:r>
+      <w:r>
+        <w:t xml:space="preserve">в </w:t>
+      </w:r>
+      <w:r>
+        <w:rPr>
+          <w:lang w:val="en-US"/>
+        </w:rPr>
+        <w:t>sql</w:t>
+      </w:r>
+    </w:p>
+    <w:p>
+      <w:pPr>
+        <w:ind w:left="708"/>
+      </w:pPr>
+      <w:r>
+        <w:t xml:space="preserve">Следующие шаги: </w:t>
+      </w:r>
+      <w:r>
+        <w:br/>
+      </w:r>
+      <w:r>
+        <w:t>-</w:t>
+      </w:r>
+      <w:r>
+        <w:t xml:space="preserve">реализация добавление информации </w:t>
+      </w:r>
+      <w:proofErr w:type="gramStart"/>
+      <w:r>
+        <w:t>из сайт</w:t>
+      </w:r>
+      <w:proofErr w:type="gramEnd"/>
+      <w:r>
+        <w:t xml:space="preserve"> -</w:t>
+      </w:r>
+      <w:r>
+        <w:t xml:space="preserve">&gt; </w:t>
+      </w:r>
+      <w:r>
+        <w:rPr>
+          <w:lang w:val="en-US"/>
+        </w:rPr>
+        <w:t>dataframe</w:t>
+      </w:r>
+      <w:r>
+        <w:t xml:space="preserve"> -&gt; </w:t>
+      </w:r>
+      <w:r>
+        <w:rPr>
+          <w:lang w:val="en-US"/>
+        </w:rPr>
+        <w:t>sqlDB</w:t>
+      </w:r>
+    </w:p>
+    <w:p>
+      <w:pPr>
+        <w:ind w:left="708"/>
+      </w:pPr>
+      <w:r>
+        <w:t>-</w:t>
+      </w:r>
+      <w:r>
+        <w:t xml:space="preserve">реализация вывода данных из </w:t>
+      </w:r>
+      <w:r>
+        <w:rPr>
+          <w:lang w:val="en-US"/>
+        </w:rPr>
+        <w:t>sqlDB</w:t>
       </w:r>
       <w:bookmarkStart w:id="5" w:name="_GoBack"/>
       <w:bookmarkEnd w:id="5"/>
@@ -3170,7 +3428,7 @@
 </file>
 
 <file path=customXml/itemProps1.xml><?xml version="1.0" encoding="utf-8"?>
-<ds:datastoreItem xmlns:ds="http://schemas.openxmlformats.org/officeDocument/2006/customXml" ds:itemID="{D71AB3FF-7B0B-41BF-92AE-70489284A6E7}">
+<ds:datastoreItem xmlns:ds="http://schemas.openxmlformats.org/officeDocument/2006/customXml" ds:itemID="{63EA5954-4947-4025-8BD5-12D839CF14EF}">
   <ds:schemaRefs>
     <ds:schemaRef ds:uri="http://schemas.openxmlformats.org/officeDocument/2006/bibliography"/>
   </ds:schemaRefs>

--- a/Суть.docx
+++ b/Суть.docx
@@ -31,6 +31,8 @@
           <w:r>
             <w:t>Оглавление</w:t>
           </w:r>
+          <w:bookmarkStart w:id="0" w:name="_GoBack"/>
+          <w:bookmarkEnd w:id="0"/>
         </w:p>
         <w:p>
           <w:pPr>
@@ -65,7 +67,7 @@
             </w:rPr>
             <w:fldChar w:fldCharType="separate"/>
           </w:r>
-          <w:hyperlink w:anchor="_Toc102726996" w:history="1">
+          <w:hyperlink w:anchor="_Toc103263835" w:history="1">
             <w:r>
               <w:rPr>
                 <w:rStyle w:val="a4"/>
@@ -74,7 +76,7 @@
                 <w:noProof/>
                 <w:lang w:val="en-US"/>
               </w:rPr>
-              <w:t xml:space="preserve">I </w:t>
+              <w:t>I</w:t>
             </w:r>
             <w:r>
               <w:rPr>
@@ -83,7 +85,7 @@
                 <w:b/>
                 <w:noProof/>
               </w:rPr>
-              <w:t>Встреча 03.03</w:t>
+              <w:t xml:space="preserve"> Встреча 03.03</w:t>
             </w:r>
             <w:r>
               <w:rPr>
@@ -104,7 +106,7 @@
                 <w:noProof/>
                 <w:webHidden/>
               </w:rPr>
-              <w:instrText xml:space="preserve"> PAGEREF _Toc102726996 \h </w:instrText>
+              <w:instrText xml:space="preserve"> PAGEREF _Toc103263835 \h </w:instrText>
             </w:r>
             <w:r>
               <w:rPr>
@@ -147,7 +149,7 @@
               <w:lang w:eastAsia="ru-RU"/>
             </w:rPr>
           </w:pPr>
-          <w:hyperlink w:anchor="_Toc102726997" w:history="1">
+          <w:hyperlink w:anchor="_Toc103263836" w:history="1">
             <w:r>
               <w:rPr>
                 <w:rStyle w:val="a4"/>
@@ -155,7 +157,7 @@
                 <w:noProof/>
                 <w:lang w:val="en-US"/>
               </w:rPr>
-              <w:t xml:space="preserve">II </w:t>
+              <w:t>II</w:t>
             </w:r>
             <w:r>
               <w:rPr>
@@ -163,7 +165,7 @@
                 <w:b/>
                 <w:noProof/>
               </w:rPr>
-              <w:t>Встреча 09.03</w:t>
+              <w:t xml:space="preserve"> Встреча 09.03</w:t>
             </w:r>
             <w:r>
               <w:rPr>
@@ -184,7 +186,7 @@
                 <w:noProof/>
                 <w:webHidden/>
               </w:rPr>
-              <w:instrText xml:space="preserve"> PAGEREF _Toc102726997 \h </w:instrText>
+              <w:instrText xml:space="preserve"> PAGEREF _Toc103263836 \h </w:instrText>
             </w:r>
             <w:r>
               <w:rPr>
@@ -227,7 +229,7 @@
               <w:lang w:eastAsia="ru-RU"/>
             </w:rPr>
           </w:pPr>
-          <w:hyperlink w:anchor="_Toc102726998" w:history="1">
+          <w:hyperlink w:anchor="_Toc103263837" w:history="1">
             <w:r>
               <w:rPr>
                 <w:rStyle w:val="a4"/>
@@ -235,7 +237,7 @@
                 <w:noProof/>
                 <w:lang w:val="en-US"/>
               </w:rPr>
-              <w:t xml:space="preserve">III </w:t>
+              <w:t>III</w:t>
             </w:r>
             <w:r>
               <w:rPr>
@@ -243,7 +245,7 @@
                 <w:b/>
                 <w:noProof/>
               </w:rPr>
-              <w:t>Встреча 18.03</w:t>
+              <w:t xml:space="preserve"> Встреча 18.03</w:t>
             </w:r>
             <w:r>
               <w:rPr>
@@ -264,7 +266,7 @@
                 <w:noProof/>
                 <w:webHidden/>
               </w:rPr>
-              <w:instrText xml:space="preserve"> PAGEREF _Toc102726998 \h </w:instrText>
+              <w:instrText xml:space="preserve"> PAGEREF _Toc103263837 \h </w:instrText>
             </w:r>
             <w:r>
               <w:rPr>
@@ -307,7 +309,7 @@
               <w:lang w:eastAsia="ru-RU"/>
             </w:rPr>
           </w:pPr>
-          <w:hyperlink w:anchor="_Toc102726999" w:history="1">
+          <w:hyperlink w:anchor="_Toc103263838" w:history="1">
             <w:r>
               <w:rPr>
                 <w:rStyle w:val="a4"/>
@@ -344,7 +346,7 @@
                 <w:noProof/>
                 <w:webHidden/>
               </w:rPr>
-              <w:instrText xml:space="preserve"> PAGEREF _Toc102726999 \h </w:instrText>
+              <w:instrText xml:space="preserve"> PAGEREF _Toc103263838 \h </w:instrText>
             </w:r>
             <w:r>
               <w:rPr>
@@ -387,7 +389,7 @@
               <w:lang w:eastAsia="ru-RU"/>
             </w:rPr>
           </w:pPr>
-          <w:hyperlink w:anchor="_Toc102727000" w:history="1">
+          <w:hyperlink w:anchor="_Toc103263839" w:history="1">
             <w:r>
               <w:rPr>
                 <w:rStyle w:val="a4"/>
@@ -424,7 +426,87 @@
                 <w:noProof/>
                 <w:webHidden/>
               </w:rPr>
-              <w:instrText xml:space="preserve"> PAGEREF _Toc102727000 \h </w:instrText>
+              <w:instrText xml:space="preserve"> PAGEREF _Toc103263839 \h </w:instrText>
+            </w:r>
+            <w:r>
+              <w:rPr>
+                <w:noProof/>
+                <w:webHidden/>
+              </w:rPr>
+            </w:r>
+            <w:r>
+              <w:rPr>
+                <w:noProof/>
+                <w:webHidden/>
+              </w:rPr>
+              <w:fldChar w:fldCharType="separate"/>
+            </w:r>
+            <w:r>
+              <w:rPr>
+                <w:noProof/>
+                <w:webHidden/>
+              </w:rPr>
+              <w:t>3</w:t>
+            </w:r>
+            <w:r>
+              <w:rPr>
+                <w:noProof/>
+                <w:webHidden/>
+              </w:rPr>
+              <w:fldChar w:fldCharType="end"/>
+            </w:r>
+          </w:hyperlink>
+        </w:p>
+        <w:p>
+          <w:pPr>
+            <w:pStyle w:val="11"/>
+            <w:tabs>
+              <w:tab w:val="right" w:leader="dot" w:pos="9345"/>
+            </w:tabs>
+            <w:rPr>
+              <w:rFonts w:eastAsiaTheme="minorEastAsia"/>
+              <w:noProof/>
+              <w:lang w:eastAsia="ru-RU"/>
+            </w:rPr>
+          </w:pPr>
+          <w:hyperlink w:anchor="_Toc103263840" w:history="1">
+            <w:r>
+              <w:rPr>
+                <w:rStyle w:val="a4"/>
+                <w:b/>
+                <w:noProof/>
+                <w:lang w:val="en-US"/>
+              </w:rPr>
+              <w:t>VI</w:t>
+            </w:r>
+            <w:r>
+              <w:rPr>
+                <w:rStyle w:val="a4"/>
+                <w:b/>
+                <w:noProof/>
+              </w:rPr>
+              <w:t xml:space="preserve"> Встреча 12.05</w:t>
+            </w:r>
+            <w:r>
+              <w:rPr>
+                <w:noProof/>
+                <w:webHidden/>
+              </w:rPr>
+              <w:tab/>
+            </w:r>
+            <w:r>
+              <w:rPr>
+                <w:noProof/>
+                <w:webHidden/>
+              </w:rPr>
+              <w:fldChar w:fldCharType="begin"/>
+            </w:r>
+            <w:r>
+              <w:rPr>
+                <w:noProof/>
+                <w:webHidden/>
+              </w:rPr>
+              <w:instrText xml:space="preserve"> PAGEREF _Toc103263840 \h </w:instrText>
             </w:r>
             <w:r>
               <w:rPr>
@@ -484,7 +566,7 @@
           <w:sz w:val="28"/>
         </w:rPr>
       </w:pPr>
-      <w:bookmarkStart w:id="0" w:name="_Toc102726996"/>
+      <w:bookmarkStart w:id="1" w:name="_Toc103263835"/>
       <w:r>
         <w:rPr>
           <w:rFonts w:cstheme="majorHAnsi"/>
@@ -513,7 +595,7 @@
         </w:rPr>
         <w:t>Встреча 03.03</w:t>
       </w:r>
-      <w:bookmarkEnd w:id="0"/>
+      <w:bookmarkEnd w:id="1"/>
     </w:p>
     <w:p/>
     <w:p>
@@ -793,7 +875,7 @@
           <w:color w:val="000000" w:themeColor="text1"/>
         </w:rPr>
       </w:pPr>
-      <w:bookmarkStart w:id="1" w:name="_Toc102726997"/>
+      <w:bookmarkStart w:id="2" w:name="_Toc103263836"/>
       <w:r>
         <w:rPr>
           <w:b/>
@@ -817,7 +899,7 @@
         </w:rPr>
         <w:t>Встреча 09.03</w:t>
       </w:r>
-      <w:bookmarkEnd w:id="1"/>
+      <w:bookmarkEnd w:id="2"/>
     </w:p>
     <w:p>
       <w:pPr>
@@ -827,7 +909,7 @@
           <w:color w:val="000000" w:themeColor="text1"/>
         </w:rPr>
       </w:pPr>
-      <w:bookmarkStart w:id="2" w:name="_Toc102726998"/>
+      <w:bookmarkStart w:id="3" w:name="_Toc103263837"/>
       <w:r>
         <w:rPr>
           <w:b/>
@@ -850,7 +932,7 @@
         </w:rPr>
         <w:t>Встреча 18.03</w:t>
       </w:r>
-      <w:bookmarkEnd w:id="2"/>
+      <w:bookmarkEnd w:id="3"/>
     </w:p>
     <w:p>
       <w:r>
@@ -865,7 +947,7 @@
           <w:color w:val="000000" w:themeColor="text1"/>
         </w:rPr>
       </w:pPr>
-      <w:bookmarkStart w:id="3" w:name="_Toc102726999"/>
+      <w:bookmarkStart w:id="4" w:name="_Toc103263838"/>
       <w:r>
         <w:rPr>
           <w:b/>
@@ -881,7 +963,7 @@
         </w:rPr>
         <w:t xml:space="preserve"> Встреча 27.04</w:t>
       </w:r>
-      <w:bookmarkEnd w:id="3"/>
+      <w:bookmarkEnd w:id="4"/>
     </w:p>
     <w:p>
       <w:r>
@@ -2246,7 +2328,7 @@
           <w:color w:val="000000" w:themeColor="text1"/>
         </w:rPr>
       </w:pPr>
-      <w:bookmarkStart w:id="4" w:name="_Toc102727000"/>
+      <w:bookmarkStart w:id="5" w:name="_Toc103263839"/>
       <w:r>
         <w:rPr>
           <w:b/>
@@ -2262,7 +2344,7 @@
         </w:rPr>
         <w:t xml:space="preserve"> Встреча 06.05</w:t>
       </w:r>
-      <w:bookmarkEnd w:id="4"/>
+      <w:bookmarkEnd w:id="5"/>
     </w:p>
     <w:p>
       <w:r>
@@ -2333,6 +2415,7 @@
           <w:color w:val="000000" w:themeColor="text1"/>
         </w:rPr>
       </w:pPr>
+      <w:bookmarkStart w:id="6" w:name="_Toc103263840"/>
       <w:r>
         <w:rPr>
           <w:b/>
@@ -2348,6 +2431,7 @@
         </w:rPr>
         <w:t xml:space="preserve"> Встреча 12.05</w:t>
       </w:r>
+      <w:bookmarkEnd w:id="6"/>
     </w:p>
     <w:p>
       <w:r>
@@ -2469,11 +2553,6 @@
       </w:r>
     </w:p>
     <w:p>
-      <w:pPr>
-        <w:rPr>
-          <w:lang w:val="en-US"/>
-        </w:rPr>
-      </w:pPr>
       <w:r>
         <w:t>-</w:t>
       </w:r>
@@ -2582,8 +2661,6 @@
         </w:rPr>
         <w:t>sqlDB</w:t>
       </w:r>
-      <w:bookmarkStart w:id="5" w:name="_GoBack"/>
-      <w:bookmarkEnd w:id="5"/>
     </w:p>
     <w:p/>
     <w:sectPr>
@@ -3428,7 +3505,7 @@
 </file>
 
 <file path=customXml/itemProps1.xml><?xml version="1.0" encoding="utf-8"?>
-<ds:datastoreItem xmlns:ds="http://schemas.openxmlformats.org/officeDocument/2006/customXml" ds:itemID="{63EA5954-4947-4025-8BD5-12D839CF14EF}">
+<ds:datastoreItem xmlns:ds="http://schemas.openxmlformats.org/officeDocument/2006/customXml" ds:itemID="{E1225888-A509-4CF4-9DC4-97645F255F1B}">
   <ds:schemaRefs>
     <ds:schemaRef ds:uri="http://schemas.openxmlformats.org/officeDocument/2006/bibliography"/>
   </ds:schemaRefs>
